--- a/Assignments/Assignment 4/Solution_Brendan_Cheong_Ern_Jie.docx
+++ b/Assignments/Assignment 4/Solution_Brendan_Cheong_Ern_Jie.docx
@@ -64,6 +64,106 @@
       </w:r>
       <w:r>
         <w:t xml:space="preserve"> percent</w:t>
+      </w:r>
+    </w:p>
+    <w:p>
+      <w:r>
+        <w:t>Ans:</w:t>
+      </w:r>
+    </w:p>
+    <w:p>
+      <w:pPr>
+        <w:rPr>
+          <w:b/>
+          <w:bCs/>
+        </w:rPr>
+      </w:pPr>
+      <w:r>
+        <w:rPr>
+          <w:b/>
+          <w:bCs/>
+        </w:rPr>
+        <w:t xml:space="preserve">P1_b = </w:t>
+      </w:r>
+      <w:proofErr w:type="spellStart"/>
+      <w:proofErr w:type="gramStart"/>
+      <w:r>
+        <w:rPr>
+          <w:b/>
+          <w:bCs/>
+        </w:rPr>
+        <w:t>logisitic.cdf</w:t>
+      </w:r>
+      <w:proofErr w:type="spellEnd"/>
+      <w:r>
+        <w:rPr>
+          <w:b/>
+          <w:bCs/>
+        </w:rPr>
+        <w:t>(</w:t>
+      </w:r>
+      <w:proofErr w:type="gramEnd"/>
+      <w:r>
+        <w:rPr>
+          <w:b/>
+          <w:bCs/>
+        </w:rPr>
+        <w:t>) use 0.35</w:t>
+      </w:r>
+    </w:p>
+    <w:p>
+      <w:pPr>
+        <w:rPr>
+          <w:b/>
+          <w:bCs/>
+        </w:rPr>
+      </w:pPr>
+      <w:r>
+        <w:rPr>
+          <w:b/>
+          <w:bCs/>
+        </w:rPr>
+        <w:t xml:space="preserve">P1_a = </w:t>
+      </w:r>
+      <w:proofErr w:type="spellStart"/>
+      <w:proofErr w:type="gramStart"/>
+      <w:r>
+        <w:rPr>
+          <w:b/>
+          <w:bCs/>
+        </w:rPr>
+        <w:t>logistic.cdf</w:t>
+      </w:r>
+      <w:proofErr w:type="spellEnd"/>
+      <w:r>
+        <w:rPr>
+          <w:b/>
+          <w:bCs/>
+        </w:rPr>
+        <w:t>(</w:t>
+      </w:r>
+      <w:proofErr w:type="gramEnd"/>
+      <w:r>
+        <w:rPr>
+          <w:b/>
+          <w:bCs/>
+        </w:rPr>
+        <w:t>) use 0.30</w:t>
+      </w:r>
+    </w:p>
+    <w:p>
+      <w:pPr>
+        <w:rPr>
+          <w:b/>
+          <w:bCs/>
+        </w:rPr>
+      </w:pPr>
+      <w:r>
+        <w:rPr>
+          <w:b/>
+          <w:bCs/>
+        </w:rPr>
+        <w:t>Calculate difference</w:t>
       </w:r>
     </w:p>
     <w:p>
@@ -989,19 +1089,7 @@
                 <w:rPr>
                   <w:rFonts w:ascii="Cambria Math" w:eastAsiaTheme="minorEastAsia" w:hAnsi="Cambria Math"/>
                 </w:rPr>
-                <m:t>gender</m:t>
-              </m:r>
-              <m:r>
-                <w:rPr>
-                  <w:rFonts w:ascii="Cambria Math" w:eastAsiaTheme="minorEastAsia" w:hAnsi="Cambria Math"/>
-                </w:rPr>
-                <m:t>×</m:t>
-              </m:r>
-              <m:r>
-                <w:rPr>
-                  <w:rFonts w:ascii="Cambria Math" w:eastAsiaTheme="minorEastAsia" w:hAnsi="Cambria Math"/>
-                </w:rPr>
-                <m:t>smoking</m:t>
+                <m:t>gender×smoking</m:t>
               </m:r>
             </m:e>
           </m:d>
@@ -1115,6 +1203,7 @@
         <w:rPr>
           <w:rFonts w:eastAsiaTheme="minorEastAsia"/>
         </w:rPr>
+        <w:lastRenderedPageBreak/>
         <w:tab/>
         <w:t>H1:</w:t>
       </w:r>
@@ -1256,7 +1345,6 @@
         <w:rPr>
           <w:rFonts w:eastAsiaTheme="minorEastAsia" w:cstheme="minorHAnsi"/>
         </w:rPr>
-        <w:lastRenderedPageBreak/>
         <w:t>α</w:t>
       </w:r>
       <w:r>
@@ -1485,13 +1573,7 @@
             <w:rPr>
               <w:rFonts w:ascii="Cambria Math" w:hAnsi="Cambria Math"/>
             </w:rPr>
-            <m:t>+</m:t>
-          </m:r>
-          <m:r>
-            <w:rPr>
-              <w:rFonts w:ascii="Cambria Math" w:hAnsi="Cambria Math"/>
-            </w:rPr>
-            <m:t xml:space="preserve"> </m:t>
+            <m:t xml:space="preserve">+ </m:t>
           </m:r>
           <m:sSub>
             <m:sSubPr>
@@ -1830,13 +1912,7 @@
           <w:rPr>
             <w:rFonts w:ascii="Cambria Math" w:eastAsiaTheme="minorEastAsia" w:hAnsi="Cambria Math"/>
           </w:rPr>
-          <m:t>≠0</m:t>
-        </m:r>
-        <m:r>
-          <w:rPr>
-            <w:rFonts w:ascii="Cambria Math" w:eastAsiaTheme="minorEastAsia" w:hAnsi="Cambria Math"/>
-          </w:rPr>
-          <m:t xml:space="preserve">, </m:t>
+          <m:t xml:space="preserve">≠0, </m:t>
         </m:r>
         <m:sSub>
           <m:sSubPr>
@@ -2015,13 +2091,7 @@
           <w:rPr>
             <w:rFonts w:ascii="Cambria Math" w:hAnsi="Cambria Math"/>
           </w:rPr>
-          <m:t>≠0,</m:t>
-        </m:r>
-        <m:r>
-          <w:rPr>
-            <w:rFonts w:ascii="Cambria Math" w:hAnsi="Cambria Math"/>
-          </w:rPr>
-          <m:t xml:space="preserve"> </m:t>
+          <m:t xml:space="preserve">≠0, </m:t>
         </m:r>
         <m:sSub>
           <m:sSubPr>
@@ -2101,6 +2171,64 @@
       </w:r>
       <w:r>
         <w:t>test. It is noted that there are 4 restrictions in the given model and that there are 7 coefficients. Conduct a F-test with the degree of freedom in the numerator being equal to 4 and the degree of freedom being n-7.</w:t>
+      </w:r>
+    </w:p>
+    <w:p>
+      <w:pPr>
+        <w:ind w:left="360"/>
+        <w:rPr>
+          <w:b/>
+          <w:bCs/>
+        </w:rPr>
+      </w:pPr>
+      <w:r>
+        <w:t xml:space="preserve">Ans: </w:t>
+      </w:r>
+      <w:r>
+        <w:rPr>
+          <w:b/>
+          <w:bCs/>
+        </w:rPr>
+        <w:t>don’t include non-smokers, H0: let light = moderate = heavy = 0</w:t>
+      </w:r>
+    </w:p>
+    <w:p>
+      <w:pPr>
+        <w:ind w:left="360"/>
+        <w:rPr>
+          <w:b/>
+          <w:bCs/>
+        </w:rPr>
+      </w:pPr>
+      <w:r>
+        <w:rPr>
+          <w:b/>
+          <w:bCs/>
+        </w:rPr>
+        <w:t>H1: let light, moderate and heavy not equal 0</w:t>
+      </w:r>
+    </w:p>
+    <w:p>
+      <w:pPr>
+        <w:ind w:left="360"/>
+        <w:rPr>
+          <w:b/>
+          <w:bCs/>
+        </w:rPr>
+      </w:pPr>
+      <w:r>
+        <w:rPr>
+          <w:b/>
+          <w:bCs/>
+        </w:rPr>
+        <w:t>Use F-test, with</w:t>
+      </w:r>
+      <w:r>
+        <w:rPr>
+          <w:b/>
+          <w:bCs/>
+        </w:rPr>
+        <w:t>out the dataset we cannot determine the degrees of freedom</w:t>
       </w:r>
     </w:p>
     <w:sectPr>
